--- a/Önálló laboratórium 1.docx
+++ b/Önálló laboratórium 1.docx
@@ -166,21 +166,7 @@
           <w:sz w:val="28"/>
           <w:szCs w:val="28"/>
         </w:rPr>
-        <w:t xml:space="preserve"> költséghatékony megoldást jelenthetnek olyan felhasználási területeken, ahol a sok gyorsan módosítható kapcsoló mellett a hatékony, nagykapacitású routerekre is szükség van. Ilyen elemeket használhatnak fel például </w:t>
-      </w:r>
-      <w:r>
-        <w:rPr>
-          <w:sz w:val="28"/>
-          <w:szCs w:val="28"/>
-        </w:rPr>
-        <w:t>adatközpontokban,</w:t>
-      </w:r>
-      <w:r>
-        <w:rPr>
-          <w:sz w:val="28"/>
-          <w:szCs w:val="28"/>
-        </w:rPr>
-        <w:t xml:space="preserve"> ahol nagyon sok végpontot kell összekötni.</w:t>
+        <w:t xml:space="preserve"> költséghatékony megoldást jelenthetnek olyan felhasználási területeken, ahol a sok gyorsan módosítható kapcsoló mellett a hatékony, nagykapacitású routerekre is szükség van. Ilyen elemeket használhatnak fel például adatközpontokban, ahol nagyon sok végpontot kell összekötni.</w:t>
       </w:r>
     </w:p>
     <w:p>
@@ -212,30 +198,7 @@
           <w:sz w:val="28"/>
           <w:szCs w:val="28"/>
         </w:rPr>
-        <w:t>-en keresztül tudjuk menedzselni, programozni a hálózatot. A hagyományos berendezéseket pedig például általános automatizáló eszközökkel lehet hatékonyan lekérdezni és konfigurálni.</w:t>
-      </w:r>
-      <w:r>
-        <w:rPr>
-          <w:sz w:val="28"/>
-          <w:szCs w:val="28"/>
-        </w:rPr>
-        <w:t xml:space="preserve"> </w:t>
-      </w:r>
-      <w:proofErr w:type="gramStart"/>
-      <w:r>
-        <w:rPr>
-          <w:sz w:val="28"/>
-          <w:szCs w:val="28"/>
-        </w:rPr>
-        <w:t>A</w:t>
-      </w:r>
-      <w:proofErr w:type="gramEnd"/>
-      <w:r>
-        <w:rPr>
-          <w:sz w:val="28"/>
-          <w:szCs w:val="28"/>
-        </w:rPr>
-        <w:t xml:space="preserve"> hibrid megoldás esetén ezeket a technikákat integrálni kell, hogy a teljes hálózaton értelmezhető lekérdezéseket, illetve változtatásokat tudjunk végrehajtani.</w:t>
+        <w:t>-en keresztül tudjuk menedzselni, programozni a hálózatot. A hagyományos berendezéseket pedig például általános automatizáló eszközökkel lehet hatékonyan lekérdezni és konfigurálni. A hibrid megoldás esetén ezeket a technikákat integrálni kell, hogy a teljes hálózaton értelmezhető lekérdezéseket, illetve változtatásokat tudjunk végrehajtani.</w:t>
       </w:r>
     </w:p>
     <w:p>
@@ -1045,8 +1008,6 @@
         <w:rPr>
           <w:rStyle w:val="Kiemels2"/>
           <w:rFonts w:eastAsiaTheme="majorEastAsia"/>
-          <w:b w:val="0"/>
-          <w:bCs w:val="0"/>
           <w:sz w:val="28"/>
           <w:szCs w:val="28"/>
         </w:rPr>
@@ -1057,23 +1018,10 @@
         <w:rPr>
           <w:rStyle w:val="Kiemels2"/>
           <w:rFonts w:eastAsiaTheme="majorEastAsia"/>
-          <w:b w:val="0"/>
-          <w:bCs w:val="0"/>
-          <w:sz w:val="28"/>
-          <w:szCs w:val="28"/>
-        </w:rPr>
-        <w:t xml:space="preserve"> vezérlő</w:t>
-      </w:r>
-      <w:r>
-        <w:rPr>
-          <w:rStyle w:val="Kiemels2"/>
-          <w:rFonts w:eastAsiaTheme="majorEastAsia"/>
-          <w:b w:val="0"/>
-          <w:bCs w:val="0"/>
-          <w:sz w:val="28"/>
-          <w:szCs w:val="28"/>
-        </w:rPr>
-        <w:t>:</w:t>
+          <w:sz w:val="28"/>
+          <w:szCs w:val="28"/>
+        </w:rPr>
+        <w:t xml:space="preserve"> vezérlő:</w:t>
       </w:r>
       <w:r>
         <w:rPr>
@@ -1193,8 +1141,6 @@
         <w:rPr>
           <w:rStyle w:val="Kiemels2"/>
           <w:rFonts w:eastAsiaTheme="majorEastAsia"/>
-          <w:b w:val="0"/>
-          <w:bCs w:val="0"/>
           <w:sz w:val="28"/>
           <w:szCs w:val="28"/>
         </w:rPr>
@@ -1205,8 +1151,6 @@
         <w:rPr>
           <w:rStyle w:val="Kiemels2"/>
           <w:rFonts w:eastAsiaTheme="majorEastAsia"/>
-          <w:b w:val="0"/>
-          <w:bCs w:val="0"/>
           <w:sz w:val="28"/>
           <w:szCs w:val="28"/>
         </w:rPr>
@@ -1217,8 +1161,6 @@
         <w:rPr>
           <w:rStyle w:val="Kiemels2"/>
           <w:rFonts w:eastAsiaTheme="majorEastAsia"/>
-          <w:b w:val="0"/>
-          <w:bCs w:val="0"/>
           <w:sz w:val="28"/>
           <w:szCs w:val="28"/>
         </w:rPr>
@@ -1229,12 +1171,17 @@
         <w:rPr>
           <w:rStyle w:val="Kiemels2"/>
           <w:rFonts w:eastAsiaTheme="majorEastAsia"/>
-          <w:b w:val="0"/>
-          <w:bCs w:val="0"/>
           <w:sz w:val="28"/>
           <w:szCs w:val="28"/>
         </w:rPr>
         <w:t>-ek</w:t>
+      </w:r>
+      <w:r>
+        <w:rPr>
+          <w:sz w:val="28"/>
+          <w:szCs w:val="28"/>
+        </w:rPr>
+        <w:t>:</w:t>
       </w:r>
       <w:r>
         <w:rPr>
@@ -1243,7 +1190,7 @@
           <w:sz w:val="28"/>
           <w:szCs w:val="28"/>
         </w:rPr>
-        <w:t xml:space="preserve">: </w:t>
+        <w:t xml:space="preserve"> </w:t>
       </w:r>
       <w:r>
         <w:rPr>
@@ -1319,8 +1266,6 @@
         <w:rPr>
           <w:rStyle w:val="Kiemels2"/>
           <w:rFonts w:eastAsiaTheme="majorEastAsia"/>
-          <w:b w:val="0"/>
-          <w:bCs w:val="0"/>
           <w:sz w:val="28"/>
           <w:szCs w:val="28"/>
         </w:rPr>
@@ -1332,8 +1277,6 @@
         <w:rPr>
           <w:rStyle w:val="Kiemels2"/>
           <w:rFonts w:eastAsiaTheme="majorEastAsia"/>
-          <w:b w:val="0"/>
-          <w:bCs w:val="0"/>
           <w:sz w:val="28"/>
           <w:szCs w:val="28"/>
         </w:rPr>
@@ -1341,8 +1284,6 @@
       </w:r>
       <w:r>
         <w:rPr>
-          <w:b/>
-          <w:bCs/>
           <w:sz w:val="28"/>
           <w:szCs w:val="28"/>
         </w:rPr>
@@ -2744,6 +2685,328 @@
           <w:szCs w:val="28"/>
         </w:rPr>
         <w:t>a kontroller és a hálózati infrastruktúra közötti kommunikáció megvalósításáért felel.</w:t>
+      </w:r>
+      <w:r>
+        <w:rPr>
+          <w:rFonts w:ascii="Times New Roman" w:hAnsi="Times New Roman" w:cs="Times New Roman"/>
+          <w:sz w:val="28"/>
+          <w:szCs w:val="28"/>
+        </w:rPr>
+        <w:t xml:space="preserve"> Az északi pedig számunkra ad lehetőséget a kontroller konfiguráció módosításához.</w:t>
+      </w:r>
+    </w:p>
+    <w:p>
+      <w:pPr>
+        <w:ind w:firstLine="360"/>
+        <w:jc w:val="both"/>
+        <w:rPr>
+          <w:rFonts w:ascii="Times New Roman" w:hAnsi="Times New Roman" w:cs="Times New Roman"/>
+          <w:b/>
+          <w:bCs/>
+          <w:sz w:val="28"/>
+          <w:szCs w:val="28"/>
+        </w:rPr>
+      </w:pPr>
+      <w:r>
+        <w:rPr>
+          <w:rFonts w:ascii="Times New Roman" w:hAnsi="Times New Roman" w:cs="Times New Roman"/>
+          <w:b/>
+          <w:bCs/>
+          <w:sz w:val="28"/>
+          <w:szCs w:val="28"/>
+        </w:rPr>
+        <w:t>Északi interfész:</w:t>
+      </w:r>
+    </w:p>
+    <w:p>
+      <w:pPr>
+        <w:ind w:firstLine="360"/>
+        <w:jc w:val="both"/>
+        <w:rPr>
+          <w:rFonts w:ascii="Times New Roman" w:hAnsi="Times New Roman" w:cs="Times New Roman"/>
+          <w:sz w:val="28"/>
+          <w:szCs w:val="28"/>
+        </w:rPr>
+      </w:pPr>
+      <w:r>
+        <w:rPr>
+          <w:rFonts w:ascii="Times New Roman" w:hAnsi="Times New Roman" w:cs="Times New Roman"/>
+          <w:sz w:val="28"/>
+          <w:szCs w:val="28"/>
+        </w:rPr>
+        <w:t>Az északi interfész az SDN kontroller és az alkalmazások, valamint a felsőbb szintű szolgáltatások között helyezkedik el.</w:t>
+      </w:r>
+      <w:r>
+        <w:rPr>
+          <w:rFonts w:ascii="Times New Roman" w:hAnsi="Times New Roman" w:cs="Times New Roman"/>
+          <w:sz w:val="28"/>
+          <w:szCs w:val="28"/>
+        </w:rPr>
+        <w:t xml:space="preserve"> </w:t>
+      </w:r>
+      <w:r>
+        <w:rPr>
+          <w:rFonts w:ascii="Times New Roman" w:hAnsi="Times New Roman" w:cs="Times New Roman"/>
+          <w:sz w:val="28"/>
+          <w:szCs w:val="28"/>
+        </w:rPr>
+        <w:t xml:space="preserve">Segítségével a kontroller szabványos kommunikációs interfészeket nyújt a felette lévő applikációk vagy akár a felhasználók felé. Ezen keresztül tudja a felhasználó módosítani a kontroller beállításait, a hálózati topológiát, a különböző szolgáltatásait, például </w:t>
+      </w:r>
+      <w:proofErr w:type="spellStart"/>
+      <w:r>
+        <w:rPr>
+          <w:rFonts w:ascii="Times New Roman" w:hAnsi="Times New Roman" w:cs="Times New Roman"/>
+          <w:sz w:val="28"/>
+          <w:szCs w:val="28"/>
+        </w:rPr>
+        <w:t>QoS</w:t>
+      </w:r>
+      <w:proofErr w:type="spellEnd"/>
+      <w:r>
+        <w:rPr>
+          <w:rFonts w:ascii="Times New Roman" w:hAnsi="Times New Roman" w:cs="Times New Roman"/>
+          <w:sz w:val="28"/>
+          <w:szCs w:val="28"/>
+        </w:rPr>
+        <w:t xml:space="preserve">. Általában a kontrollerek nagy része REST és </w:t>
+      </w:r>
+      <w:proofErr w:type="spellStart"/>
+      <w:r>
+        <w:rPr>
+          <w:rFonts w:ascii="Times New Roman" w:hAnsi="Times New Roman" w:cs="Times New Roman"/>
+          <w:sz w:val="28"/>
+          <w:szCs w:val="28"/>
+        </w:rPr>
+        <w:t>gRPC</w:t>
+      </w:r>
+      <w:proofErr w:type="spellEnd"/>
+      <w:r>
+        <w:rPr>
+          <w:rFonts w:ascii="Times New Roman" w:hAnsi="Times New Roman" w:cs="Times New Roman"/>
+          <w:sz w:val="28"/>
+          <w:szCs w:val="28"/>
+        </w:rPr>
+        <w:t xml:space="preserve"> technológiát támogat, de előfordulnak más megoldások is.</w:t>
+      </w:r>
+    </w:p>
+    <w:p>
+      <w:pPr>
+        <w:ind w:firstLine="360"/>
+        <w:jc w:val="both"/>
+        <w:rPr>
+          <w:rFonts w:ascii="Times New Roman" w:hAnsi="Times New Roman" w:cs="Times New Roman"/>
+          <w:b/>
+          <w:bCs/>
+          <w:sz w:val="28"/>
+          <w:szCs w:val="28"/>
+        </w:rPr>
+      </w:pPr>
+      <w:r>
+        <w:rPr>
+          <w:rFonts w:ascii="Times New Roman" w:hAnsi="Times New Roman" w:cs="Times New Roman"/>
+          <w:b/>
+          <w:bCs/>
+          <w:sz w:val="28"/>
+          <w:szCs w:val="28"/>
+        </w:rPr>
+        <w:t>Déli interfész:</w:t>
+      </w:r>
+    </w:p>
+    <w:p>
+      <w:pPr>
+        <w:ind w:firstLine="360"/>
+        <w:jc w:val="both"/>
+        <w:rPr>
+          <w:rFonts w:ascii="Times New Roman" w:hAnsi="Times New Roman" w:cs="Times New Roman"/>
+          <w:sz w:val="44"/>
+          <w:szCs w:val="44"/>
+        </w:rPr>
+      </w:pPr>
+      <w:r>
+        <w:rPr>
+          <w:rFonts w:ascii="Times New Roman" w:hAnsi="Times New Roman" w:cs="Times New Roman"/>
+          <w:sz w:val="28"/>
+          <w:szCs w:val="28"/>
+        </w:rPr>
+        <w:t>A déli interfész az SDN kontroller és az adatforgal</w:t>
+      </w:r>
+      <w:r>
+        <w:rPr>
+          <w:rFonts w:ascii="Times New Roman" w:hAnsi="Times New Roman" w:cs="Times New Roman"/>
+          <w:sz w:val="28"/>
+          <w:szCs w:val="28"/>
+        </w:rPr>
+        <w:t>mat</w:t>
+      </w:r>
+      <w:r>
+        <w:rPr>
+          <w:rFonts w:ascii="Times New Roman" w:hAnsi="Times New Roman" w:cs="Times New Roman"/>
+          <w:sz w:val="28"/>
+          <w:szCs w:val="28"/>
+        </w:rPr>
+        <w:t xml:space="preserve"> kezelő réteg (</w:t>
+      </w:r>
+      <w:proofErr w:type="spellStart"/>
+      <w:r>
+        <w:rPr>
+          <w:rFonts w:ascii="Times New Roman" w:hAnsi="Times New Roman" w:cs="Times New Roman"/>
+          <w:sz w:val="28"/>
+          <w:szCs w:val="28"/>
+        </w:rPr>
+        <w:t>data</w:t>
+      </w:r>
+      <w:proofErr w:type="spellEnd"/>
+      <w:r>
+        <w:rPr>
+          <w:rFonts w:ascii="Times New Roman" w:hAnsi="Times New Roman" w:cs="Times New Roman"/>
+          <w:sz w:val="28"/>
+          <w:szCs w:val="28"/>
+        </w:rPr>
+        <w:t xml:space="preserve"> </w:t>
+      </w:r>
+      <w:proofErr w:type="spellStart"/>
+      <w:r>
+        <w:rPr>
+          <w:rFonts w:ascii="Times New Roman" w:hAnsi="Times New Roman" w:cs="Times New Roman"/>
+          <w:sz w:val="28"/>
+          <w:szCs w:val="28"/>
+        </w:rPr>
+        <w:t>plane</w:t>
+      </w:r>
+      <w:proofErr w:type="spellEnd"/>
+      <w:r>
+        <w:rPr>
+          <w:rFonts w:ascii="Times New Roman" w:hAnsi="Times New Roman" w:cs="Times New Roman"/>
+          <w:sz w:val="28"/>
+          <w:szCs w:val="28"/>
+        </w:rPr>
+        <w:t>) között helyezkedik el.</w:t>
+      </w:r>
+      <w:r>
+        <w:rPr>
+          <w:rFonts w:ascii="Times New Roman" w:hAnsi="Times New Roman" w:cs="Times New Roman"/>
+          <w:sz w:val="28"/>
+          <w:szCs w:val="28"/>
+        </w:rPr>
+        <w:t xml:space="preserve"> Ez felel a kontroller ás a hálózatot irányító eszközök közötti kommunikációért. Ezen keresztül képes a kontroller leküldeni a kontroll üzeneteket az eszközöknek, ami meghatározza, hogy a flow bejegyzések hogyan érvényesüljenek.</w:t>
+      </w:r>
+      <w:r>
+        <w:rPr>
+          <w:rFonts w:ascii="Times New Roman" w:hAnsi="Times New Roman" w:cs="Times New Roman"/>
+          <w:sz w:val="36"/>
+          <w:szCs w:val="36"/>
+        </w:rPr>
+        <w:t xml:space="preserve"> </w:t>
+      </w:r>
+      <w:r>
+        <w:rPr>
+          <w:rFonts w:ascii="Times New Roman" w:hAnsi="Times New Roman" w:cs="Times New Roman"/>
+          <w:sz w:val="28"/>
+          <w:szCs w:val="28"/>
+        </w:rPr>
+        <w:t>A</w:t>
+      </w:r>
+      <w:r>
+        <w:rPr>
+          <w:rFonts w:ascii="Times New Roman" w:hAnsi="Times New Roman" w:cs="Times New Roman"/>
+          <w:sz w:val="28"/>
+          <w:szCs w:val="28"/>
+        </w:rPr>
+        <w:t>z SBI-n</w:t>
+      </w:r>
+      <w:r>
+        <w:rPr>
+          <w:rFonts w:ascii="Times New Roman" w:hAnsi="Times New Roman" w:cs="Times New Roman"/>
+          <w:sz w:val="28"/>
+          <w:szCs w:val="28"/>
+        </w:rPr>
+        <w:t xml:space="preserve"> (</w:t>
+      </w:r>
+      <w:proofErr w:type="spellStart"/>
+      <w:r>
+        <w:rPr>
+          <w:rFonts w:ascii="Times New Roman" w:hAnsi="Times New Roman" w:cs="Times New Roman"/>
+          <w:sz w:val="28"/>
+          <w:szCs w:val="28"/>
+        </w:rPr>
+        <w:t>Southbound</w:t>
+      </w:r>
+      <w:proofErr w:type="spellEnd"/>
+      <w:r>
+        <w:rPr>
+          <w:rFonts w:ascii="Times New Roman" w:hAnsi="Times New Roman" w:cs="Times New Roman"/>
+          <w:sz w:val="28"/>
+          <w:szCs w:val="28"/>
+        </w:rPr>
+        <w:t xml:space="preserve"> </w:t>
+      </w:r>
+      <w:proofErr w:type="spellStart"/>
+      <w:r>
+        <w:rPr>
+          <w:rFonts w:ascii="Times New Roman" w:hAnsi="Times New Roman" w:cs="Times New Roman"/>
+          <w:sz w:val="28"/>
+          <w:szCs w:val="28"/>
+        </w:rPr>
+        <w:t>interface</w:t>
+      </w:r>
+      <w:proofErr w:type="spellEnd"/>
+      <w:r>
+        <w:rPr>
+          <w:rFonts w:ascii="Times New Roman" w:hAnsi="Times New Roman" w:cs="Times New Roman"/>
+          <w:sz w:val="28"/>
+          <w:szCs w:val="28"/>
+        </w:rPr>
+        <w:t>)</w:t>
+      </w:r>
+      <w:r>
+        <w:rPr>
+          <w:rFonts w:ascii="Times New Roman" w:hAnsi="Times New Roman" w:cs="Times New Roman"/>
+          <w:sz w:val="28"/>
+          <w:szCs w:val="28"/>
+        </w:rPr>
+        <w:t xml:space="preserve"> keresztül információ</w:t>
+      </w:r>
+      <w:r>
+        <w:rPr>
+          <w:rFonts w:ascii="Times New Roman" w:hAnsi="Times New Roman" w:cs="Times New Roman"/>
+          <w:sz w:val="28"/>
+          <w:szCs w:val="28"/>
+        </w:rPr>
+        <w:t>t tud gyűjteni a kontroller</w:t>
+      </w:r>
+      <w:r>
+        <w:rPr>
+          <w:rFonts w:ascii="Times New Roman" w:hAnsi="Times New Roman" w:cs="Times New Roman"/>
+          <w:sz w:val="28"/>
+          <w:szCs w:val="28"/>
+        </w:rPr>
+        <w:t xml:space="preserve"> a hálózati eszközök állapotáról, például a forgalmi statisztikákról, hibákról és egyéb hálózati eseményekről.</w:t>
+      </w:r>
+      <w:r>
+        <w:rPr>
+          <w:rFonts w:ascii="Times New Roman" w:hAnsi="Times New Roman" w:cs="Times New Roman"/>
+          <w:sz w:val="28"/>
+          <w:szCs w:val="28"/>
+        </w:rPr>
+        <w:t xml:space="preserve"> Több különböző protokollt támogat, a legelterjedtebb az Openflow, de ezen kívül általában képes NETCONF vagy RESTCONF-</w:t>
+      </w:r>
+      <w:proofErr w:type="spellStart"/>
+      <w:r>
+        <w:rPr>
+          <w:rFonts w:ascii="Times New Roman" w:hAnsi="Times New Roman" w:cs="Times New Roman"/>
+          <w:sz w:val="28"/>
+          <w:szCs w:val="28"/>
+        </w:rPr>
+        <w:t>ra</w:t>
+      </w:r>
+      <w:proofErr w:type="spellEnd"/>
+      <w:r>
+        <w:rPr>
+          <w:rFonts w:ascii="Times New Roman" w:hAnsi="Times New Roman" w:cs="Times New Roman"/>
+          <w:sz w:val="28"/>
+          <w:szCs w:val="28"/>
+        </w:rPr>
+        <w:t xml:space="preserve"> is.</w:t>
       </w:r>
     </w:p>
     <w:sectPr>
@@ -4136,6 +4399,7 @@
   <w:style w:type="character" w:default="1" w:styleId="Bekezdsalapbettpusa">
     <w:name w:val="Default Paragraph Font"/>
     <w:uiPriority w:val="1"/>
+    <w:semiHidden/>
     <w:unhideWhenUsed/>
   </w:style>
   <w:style w:type="table" w:default="1" w:styleId="Normltblzat">
